--- a/1-Project_Plan/Project Plan.docx
+++ b/1-Project_Plan/Project Plan.docx
@@ -812,33 +812,44 @@
           <w:rFonts w:ascii="Georgia" w:hAnsi="Georgia"/>
           <w:color w:val="auto"/>
         </w:rPr>
-        <w:t xml:space="preserve">Osama </w:t>
-      </w:r>
-      <w:proofErr w:type="spellStart"/>
-      <w:r>
+        <w:t>Osama Abdulwahed Abdo Noman Alathwari</w:t>
+      </w:r>
+    </w:p>
+    <w:p>
+      <w:pPr>
+        <w:pStyle w:val="Signature"/>
+        <w:ind w:left="0"/>
+        <w:jc w:val="center"/>
         <w:rPr>
           <w:rFonts w:ascii="Georgia" w:hAnsi="Georgia"/>
           <w:color w:val="auto"/>
         </w:rPr>
-        <w:t>Abdulwahed</w:t>
-      </w:r>
-      <w:proofErr w:type="spellEnd"/>
-      <w:r>
+      </w:pPr>
+    </w:p>
+    <w:p>
+      <w:pPr>
+        <w:pStyle w:val="Signature"/>
+        <w:ind w:left="0"/>
+        <w:jc w:val="center"/>
         <w:rPr>
           <w:rFonts w:ascii="Georgia" w:hAnsi="Georgia"/>
           <w:color w:val="auto"/>
         </w:rPr>
-        <w:t xml:space="preserve"> Abdo Noman </w:t>
-      </w:r>
-      <w:proofErr w:type="spellStart"/>
+      </w:pPr>
       <w:r>
         <w:rPr>
           <w:rFonts w:ascii="Georgia" w:hAnsi="Georgia"/>
           <w:color w:val="auto"/>
         </w:rPr>
-        <w:t>Alathwari</w:t>
-      </w:r>
-      <w:proofErr w:type="spellEnd"/>
+        <w:t xml:space="preserve">Mohammed </w:t>
+      </w:r>
+      <w:r>
+        <w:rPr>
+          <w:rFonts w:ascii="Georgia" w:hAnsi="Georgia"/>
+          <w:color w:val="auto"/>
+        </w:rPr>
+        <w:t>Ali Abdo Muthanna</w:t>
+      </w:r>
     </w:p>
     <w:p>
       <w:pPr>
@@ -866,15 +877,19 @@
           <w:rFonts w:ascii="Georgia" w:hAnsi="Georgia"/>
           <w:color w:val="auto"/>
         </w:rPr>
-        <w:t xml:space="preserve">Mohammed </w:t>
-      </w:r>
-      <w:r>
+        <w:t>Ahmed Abdulhameed Abdulazeez qahtan</w:t>
+      </w:r>
+    </w:p>
+    <w:p>
+      <w:pPr>
+        <w:pStyle w:val="Signature"/>
+        <w:ind w:left="0"/>
+        <w:jc w:val="center"/>
         <w:rPr>
           <w:rFonts w:ascii="Georgia" w:hAnsi="Georgia"/>
           <w:color w:val="auto"/>
         </w:rPr>
-        <w:t>Ali Abdo Muthanna</w:t>
-      </w:r>
+      </w:pPr>
     </w:p>
     <w:p>
       <w:pPr>
@@ -886,6 +901,13 @@
           <w:color w:val="auto"/>
         </w:rPr>
       </w:pPr>
+      <w:r>
+        <w:rPr>
+          <w:rFonts w:ascii="Georgia" w:hAnsi="Georgia"/>
+          <w:color w:val="auto"/>
+        </w:rPr>
+        <w:t>Abdulrahman Hamood Mohammed Saeed</w:t>
+      </w:r>
     </w:p>
     <w:p>
       <w:pPr>
@@ -897,159 +919,23 @@
           <w:color w:val="auto"/>
         </w:rPr>
       </w:pPr>
-      <w:r>
+    </w:p>
+    <w:p>
+      <w:pPr>
+        <w:pStyle w:val="Signature"/>
+        <w:ind w:left="0"/>
+        <w:jc w:val="center"/>
         <w:rPr>
           <w:rFonts w:ascii="Georgia" w:hAnsi="Georgia"/>
           <w:color w:val="auto"/>
         </w:rPr>
-        <w:t xml:space="preserve">Ahmed </w:t>
-      </w:r>
-      <w:proofErr w:type="spellStart"/>
+      </w:pPr>
       <w:r>
         <w:rPr>
           <w:rFonts w:ascii="Georgia" w:hAnsi="Georgia"/>
           <w:color w:val="auto"/>
         </w:rPr>
-        <w:t>Abdulhameed</w:t>
-      </w:r>
-      <w:proofErr w:type="spellEnd"/>
-      <w:r>
-        <w:rPr>
-          <w:rFonts w:ascii="Georgia" w:hAnsi="Georgia"/>
-          <w:color w:val="auto"/>
-        </w:rPr>
-        <w:t xml:space="preserve"> </w:t>
-      </w:r>
-      <w:proofErr w:type="spellStart"/>
-      <w:r>
-        <w:rPr>
-          <w:rFonts w:ascii="Georgia" w:hAnsi="Georgia"/>
-          <w:color w:val="auto"/>
-        </w:rPr>
-        <w:t>Abdulazeez</w:t>
-      </w:r>
-      <w:proofErr w:type="spellEnd"/>
-      <w:r>
-        <w:rPr>
-          <w:rFonts w:ascii="Georgia" w:hAnsi="Georgia"/>
-          <w:color w:val="auto"/>
-        </w:rPr>
-        <w:t xml:space="preserve"> </w:t>
-      </w:r>
-      <w:proofErr w:type="spellStart"/>
-      <w:r>
-        <w:rPr>
-          <w:rFonts w:ascii="Georgia" w:hAnsi="Georgia"/>
-          <w:color w:val="auto"/>
-        </w:rPr>
-        <w:t>qahtan</w:t>
-      </w:r>
-      <w:proofErr w:type="spellEnd"/>
-    </w:p>
-    <w:p>
-      <w:pPr>
-        <w:pStyle w:val="Signature"/>
-        <w:ind w:left="0"/>
-        <w:jc w:val="center"/>
-        <w:rPr>
-          <w:rFonts w:ascii="Georgia" w:hAnsi="Georgia"/>
-          <w:color w:val="auto"/>
-        </w:rPr>
-      </w:pPr>
-    </w:p>
-    <w:p>
-      <w:pPr>
-        <w:pStyle w:val="Signature"/>
-        <w:ind w:left="0"/>
-        <w:jc w:val="center"/>
-        <w:rPr>
-          <w:rFonts w:ascii="Georgia" w:hAnsi="Georgia"/>
-          <w:color w:val="auto"/>
-        </w:rPr>
-      </w:pPr>
-      <w:r>
-        <w:rPr>
-          <w:rFonts w:ascii="Georgia" w:hAnsi="Georgia"/>
-          <w:color w:val="auto"/>
-        </w:rPr>
-        <w:t xml:space="preserve">Abdulrahman </w:t>
-      </w:r>
-      <w:proofErr w:type="spellStart"/>
-      <w:r>
-        <w:rPr>
-          <w:rFonts w:ascii="Georgia" w:hAnsi="Georgia"/>
-          <w:color w:val="auto"/>
-        </w:rPr>
-        <w:t>Hamood</w:t>
-      </w:r>
-      <w:proofErr w:type="spellEnd"/>
-      <w:r>
-        <w:rPr>
-          <w:rFonts w:ascii="Georgia" w:hAnsi="Georgia"/>
-          <w:color w:val="auto"/>
-        </w:rPr>
-        <w:t xml:space="preserve"> Mohammed Saeed</w:t>
-      </w:r>
-    </w:p>
-    <w:p>
-      <w:pPr>
-        <w:pStyle w:val="Signature"/>
-        <w:ind w:left="0"/>
-        <w:jc w:val="center"/>
-        <w:rPr>
-          <w:rFonts w:ascii="Georgia" w:hAnsi="Georgia"/>
-          <w:color w:val="auto"/>
-        </w:rPr>
-      </w:pPr>
-    </w:p>
-    <w:p>
-      <w:pPr>
-        <w:pStyle w:val="Signature"/>
-        <w:ind w:left="0"/>
-        <w:jc w:val="center"/>
-        <w:rPr>
-          <w:rFonts w:ascii="Georgia" w:hAnsi="Georgia"/>
-          <w:color w:val="auto"/>
-        </w:rPr>
-      </w:pPr>
-      <w:r>
-        <w:rPr>
-          <w:rFonts w:ascii="Georgia" w:hAnsi="Georgia"/>
-          <w:color w:val="auto"/>
-        </w:rPr>
-        <w:t xml:space="preserve">Mohammed </w:t>
-      </w:r>
-      <w:proofErr w:type="spellStart"/>
-      <w:r>
-        <w:rPr>
-          <w:rFonts w:ascii="Georgia" w:hAnsi="Georgia"/>
-          <w:color w:val="auto"/>
-        </w:rPr>
-        <w:t>Abdulazeez</w:t>
-      </w:r>
-      <w:proofErr w:type="spellEnd"/>
-      <w:r>
-        <w:rPr>
-          <w:rFonts w:ascii="Georgia" w:hAnsi="Georgia"/>
-          <w:color w:val="auto"/>
-        </w:rPr>
-        <w:t xml:space="preserve"> </w:t>
-      </w:r>
-      <w:proofErr w:type="spellStart"/>
-      <w:r>
-        <w:rPr>
-          <w:rFonts w:ascii="Georgia" w:hAnsi="Georgia"/>
-          <w:color w:val="auto"/>
-        </w:rPr>
-        <w:t>Qasem</w:t>
-      </w:r>
-      <w:proofErr w:type="spellEnd"/>
-      <w:r>
-        <w:rPr>
-          <w:rFonts w:ascii="Georgia" w:hAnsi="Georgia"/>
-          <w:color w:val="auto"/>
-        </w:rPr>
-        <w:t xml:space="preserve"> Mohammed</w:t>
+        <w:t>Mohammed Abdulazeez Qasem Mohammed</w:t>
       </w:r>
     </w:p>
     <w:p>
@@ -1430,17 +1316,6 @@
       <w:pPr>
         <w:pStyle w:val="Signature"/>
         <w:spacing w:after="0"/>
-        <w:ind w:left="1440"/>
-        <w:rPr>
-          <w:rFonts w:ascii="Georgia" w:hAnsi="Georgia"/>
-          <w:color w:val="auto"/>
-        </w:rPr>
-      </w:pPr>
-    </w:p>
-    <w:p>
-      <w:pPr>
-        <w:pStyle w:val="Signature"/>
-        <w:spacing w:after="0"/>
         <w:ind w:left="360"/>
         <w:rPr>
           <w:rFonts w:ascii="Georgia" w:hAnsi="Georgia"/>
@@ -1456,7 +1331,6 @@
           <w:numId w:val="25"/>
         </w:numPr>
         <w:spacing w:after="0"/>
-        <w:ind w:left="1080"/>
         <w:rPr>
           <w:rFonts w:ascii="Georgia" w:hAnsi="Georgia"/>
           <w:color w:val="auto"/>
@@ -1489,7 +1363,6 @@
           <w:numId w:val="25"/>
         </w:numPr>
         <w:spacing w:after="0"/>
-        <w:ind w:left="1080"/>
         <w:rPr>
           <w:rFonts w:ascii="Georgia" w:hAnsi="Georgia"/>
           <w:color w:val="auto"/>
@@ -1522,7 +1395,6 @@
           <w:numId w:val="25"/>
         </w:numPr>
         <w:spacing w:after="0"/>
-        <w:ind w:left="1080"/>
         <w:rPr>
           <w:rFonts w:ascii="Georgia" w:hAnsi="Georgia"/>
           <w:color w:val="auto"/>
@@ -1792,7 +1664,6 @@
           <w:szCs w:val="36"/>
         </w:rPr>
       </w:pPr>
-      <w:proofErr w:type="gramStart"/>
       <w:r>
         <w:rPr>
           <w:rFonts w:ascii="Dubai Medium" w:hAnsi="Dubai Medium" w:cs="Dubai Medium"/>
@@ -1817,7 +1688,6 @@
         </w:rPr>
         <w:t>:</w:t>
       </w:r>
-      <w:proofErr w:type="gramEnd"/>
     </w:p>
     <w:p>
       <w:pPr>
@@ -1849,29 +1719,7 @@
           <w:szCs w:val="24"/>
           <w:lang w:eastAsia="en-US"/>
         </w:rPr>
-        <w:t xml:space="preserve"> (web + Mobile </w:t>
-      </w:r>
-      <w:proofErr w:type="gramStart"/>
-      <w:r>
-        <w:rPr>
-          <w:rFonts w:ascii="Segoe UI" w:eastAsia="Times New Roman" w:hAnsi="Segoe UI" w:cs="Segoe UI"/>
-          <w:color w:val="111111"/>
-          <w:kern w:val="0"/>
-          <w:szCs w:val="24"/>
-          <w:lang w:eastAsia="en-US"/>
-        </w:rPr>
-        <w:t>Application )</w:t>
-      </w:r>
-      <w:proofErr w:type="gramEnd"/>
-      <w:r>
-        <w:rPr>
-          <w:rFonts w:ascii="Segoe UI" w:eastAsia="Times New Roman" w:hAnsi="Segoe UI" w:cs="Segoe UI"/>
-          <w:color w:val="111111"/>
-          <w:kern w:val="0"/>
-          <w:szCs w:val="24"/>
-          <w:lang w:eastAsia="en-US"/>
-        </w:rPr>
-        <w:t xml:space="preserve"> powered with AI</w:t>
+        <w:t xml:space="preserve"> (web + Mobile Application ) powered with AI</w:t>
       </w:r>
       <w:r>
         <w:rPr>
@@ -2069,29 +1917,7 @@
           <w:szCs w:val="24"/>
           <w:lang w:eastAsia="en-US"/>
         </w:rPr>
-        <w:t xml:space="preserve"> </w:t>
-      </w:r>
-      <w:proofErr w:type="gramStart"/>
-      <w:r>
-        <w:rPr>
-          <w:rFonts w:ascii="Segoe UI" w:eastAsia="Times New Roman" w:hAnsi="Segoe UI" w:cs="Segoe UI"/>
-          <w:color w:val="111111"/>
-          <w:kern w:val="0"/>
-          <w:szCs w:val="24"/>
-          <w:lang w:eastAsia="en-US"/>
-        </w:rPr>
-        <w:t>( doctors</w:t>
-      </w:r>
-      <w:proofErr w:type="gramEnd"/>
-      <w:r>
-        <w:rPr>
-          <w:rFonts w:ascii="Segoe UI" w:eastAsia="Times New Roman" w:hAnsi="Segoe UI" w:cs="Segoe UI"/>
-          <w:color w:val="111111"/>
-          <w:kern w:val="0"/>
-          <w:szCs w:val="24"/>
-          <w:lang w:eastAsia="en-US"/>
-        </w:rPr>
-        <w:t>, pharmacies and anyone with concern )</w:t>
+        <w:t xml:space="preserve"> ( doctors, pharmacies and anyone with concern )</w:t>
       </w:r>
     </w:p>
     <w:p>
@@ -2360,7 +2186,6 @@
           <w:lang w:eastAsia="en-US"/>
         </w:rPr>
       </w:pPr>
-      <w:proofErr w:type="gramStart"/>
       <w:r>
         <w:rPr>
           <w:rFonts w:ascii="Segoe UI" w:eastAsia="Times New Roman" w:hAnsi="Segoe UI" w:cs="Segoe UI"/>
@@ -2371,7 +2196,6 @@
         </w:rPr>
         <w:t>Analysis :</w:t>
       </w:r>
-      <w:proofErr w:type="gramEnd"/>
       <w:r>
         <w:rPr>
           <w:rFonts w:ascii="Segoe UI" w:eastAsia="Times New Roman" w:hAnsi="Segoe UI" w:cs="Segoe UI"/>
@@ -2418,7 +2242,6 @@
           <w:lang w:eastAsia="en-US"/>
         </w:rPr>
       </w:pPr>
-      <w:proofErr w:type="gramStart"/>
       <w:r>
         <w:rPr>
           <w:rFonts w:ascii="Segoe UI" w:eastAsia="Times New Roman" w:hAnsi="Segoe UI" w:cs="Segoe UI"/>
@@ -2429,7 +2252,6 @@
         </w:rPr>
         <w:t>Design :</w:t>
       </w:r>
-      <w:proofErr w:type="gramEnd"/>
       <w:r>
         <w:rPr>
           <w:rFonts w:ascii="Segoe UI" w:eastAsia="Times New Roman" w:hAnsi="Segoe UI" w:cs="Segoe UI"/>
@@ -2476,7 +2298,6 @@
           <w:lang w:eastAsia="en-US"/>
         </w:rPr>
       </w:pPr>
-      <w:proofErr w:type="gramStart"/>
       <w:r>
         <w:rPr>
           <w:rFonts w:ascii="Segoe UI" w:eastAsia="Times New Roman" w:hAnsi="Segoe UI" w:cs="Segoe UI"/>
@@ -2487,7 +2308,6 @@
         </w:rPr>
         <w:t>Coding :</w:t>
       </w:r>
-      <w:proofErr w:type="gramEnd"/>
       <w:r>
         <w:rPr>
           <w:rFonts w:ascii="Segoe UI" w:eastAsia="Times New Roman" w:hAnsi="Segoe UI" w:cs="Segoe UI"/>
@@ -2524,7 +2344,6 @@
           <w:lang w:eastAsia="en-US"/>
         </w:rPr>
       </w:pPr>
-      <w:proofErr w:type="gramStart"/>
       <w:r>
         <w:rPr>
           <w:rFonts w:ascii="Segoe UI" w:eastAsia="Times New Roman" w:hAnsi="Segoe UI" w:cs="Segoe UI"/>
@@ -2535,7 +2354,6 @@
         </w:rPr>
         <w:t>Testing :</w:t>
       </w:r>
-      <w:proofErr w:type="gramEnd"/>
       <w:r>
         <w:rPr>
           <w:rFonts w:ascii="Segoe UI" w:eastAsia="Times New Roman" w:hAnsi="Segoe UI" w:cs="Segoe UI"/>
@@ -2562,7 +2380,6 @@
           <w:lang w:eastAsia="en-US"/>
         </w:rPr>
       </w:pPr>
-      <w:proofErr w:type="gramStart"/>
       <w:r>
         <w:rPr>
           <w:rFonts w:ascii="Segoe UI" w:eastAsia="Times New Roman" w:hAnsi="Segoe UI" w:cs="Segoe UI"/>
@@ -2573,7 +2390,6 @@
         </w:rPr>
         <w:t>Maintenance :</w:t>
       </w:r>
-      <w:proofErr w:type="gramEnd"/>
       <w:r>
         <w:rPr>
           <w:rFonts w:ascii="Segoe UI" w:eastAsia="Times New Roman" w:hAnsi="Segoe UI" w:cs="Segoe UI"/>
@@ -2600,7 +2416,6 @@
           <w:lang w:eastAsia="en-US"/>
         </w:rPr>
       </w:pPr>
-      <w:proofErr w:type="gramStart"/>
       <w:r>
         <w:rPr>
           <w:rFonts w:ascii="Segoe UI" w:eastAsia="Times New Roman" w:hAnsi="Segoe UI" w:cs="Segoe UI"/>
@@ -2611,7 +2426,6 @@
         </w:rPr>
         <w:t>Deployment :</w:t>
       </w:r>
-      <w:proofErr w:type="gramEnd"/>
       <w:r>
         <w:rPr>
           <w:rFonts w:ascii="Segoe UI" w:eastAsia="Times New Roman" w:hAnsi="Segoe UI" w:cs="Segoe UI"/>
@@ -4337,7 +4151,7 @@
       <w:lvlText w:val="%1."/>
       <w:lvlJc w:val="left"/>
       <w:pPr>
-        <w:ind w:left="1440" w:hanging="360"/>
+        <w:ind w:left="1080" w:hanging="360"/>
       </w:pPr>
     </w:lvl>
     <w:lvl w:ilvl="1" w:tplc="04090019" w:tentative="1">
@@ -4346,7 +4160,7 @@
       <w:lvlText w:val="%2."/>
       <w:lvlJc w:val="left"/>
       <w:pPr>
-        <w:ind w:left="2160" w:hanging="360"/>
+        <w:ind w:left="1800" w:hanging="360"/>
       </w:pPr>
     </w:lvl>
     <w:lvl w:ilvl="2" w:tplc="0409001B" w:tentative="1">
@@ -4355,7 +4169,7 @@
       <w:lvlText w:val="%3."/>
       <w:lvlJc w:val="right"/>
       <w:pPr>
-        <w:ind w:left="2880" w:hanging="180"/>
+        <w:ind w:left="2520" w:hanging="180"/>
       </w:pPr>
     </w:lvl>
     <w:lvl w:ilvl="3" w:tplc="0409000F" w:tentative="1">
@@ -4364,7 +4178,7 @@
       <w:lvlText w:val="%4."/>
       <w:lvlJc w:val="left"/>
       <w:pPr>
-        <w:ind w:left="3600" w:hanging="360"/>
+        <w:ind w:left="3240" w:hanging="360"/>
       </w:pPr>
     </w:lvl>
     <w:lvl w:ilvl="4" w:tplc="04090019" w:tentative="1">
@@ -4373,7 +4187,7 @@
       <w:lvlText w:val="%5."/>
       <w:lvlJc w:val="left"/>
       <w:pPr>
-        <w:ind w:left="4320" w:hanging="360"/>
+        <w:ind w:left="3960" w:hanging="360"/>
       </w:pPr>
     </w:lvl>
     <w:lvl w:ilvl="5" w:tplc="0409001B" w:tentative="1">
@@ -4382,7 +4196,7 @@
       <w:lvlText w:val="%6."/>
       <w:lvlJc w:val="right"/>
       <w:pPr>
-        <w:ind w:left="5040" w:hanging="180"/>
+        <w:ind w:left="4680" w:hanging="180"/>
       </w:pPr>
     </w:lvl>
     <w:lvl w:ilvl="6" w:tplc="0409000F" w:tentative="1">
@@ -4391,7 +4205,7 @@
       <w:lvlText w:val="%7."/>
       <w:lvlJc w:val="left"/>
       <w:pPr>
-        <w:ind w:left="5760" w:hanging="360"/>
+        <w:ind w:left="5400" w:hanging="360"/>
       </w:pPr>
     </w:lvl>
     <w:lvl w:ilvl="7" w:tplc="04090019" w:tentative="1">
@@ -4400,7 +4214,7 @@
       <w:lvlText w:val="%8."/>
       <w:lvlJc w:val="left"/>
       <w:pPr>
-        <w:ind w:left="6480" w:hanging="360"/>
+        <w:ind w:left="6120" w:hanging="360"/>
       </w:pPr>
     </w:lvl>
     <w:lvl w:ilvl="8" w:tplc="0409001B" w:tentative="1">
@@ -4409,7 +4223,7 @@
       <w:lvlText w:val="%9."/>
       <w:lvlJc w:val="right"/>
       <w:pPr>
-        <w:ind w:left="7200" w:hanging="180"/>
+        <w:ind w:left="6840" w:hanging="180"/>
       </w:pPr>
     </w:lvl>
   </w:abstractNum>
@@ -6724,6 +6538,7 @@
     <w:lsdException w:name="HTML Sample" w:semiHidden="1" w:unhideWhenUsed="1"/>
     <w:lsdException w:name="HTML Typewriter" w:semiHidden="1" w:unhideWhenUsed="1"/>
     <w:lsdException w:name="HTML Variable" w:semiHidden="1" w:unhideWhenUsed="1"/>
+    <w:lsdException w:name="Normal Table" w:semiHidden="1" w:unhideWhenUsed="1"/>
     <w:lsdException w:name="annotation subject" w:semiHidden="1" w:unhideWhenUsed="1"/>
     <w:lsdException w:name="No List" w:semiHidden="1" w:unhideWhenUsed="1"/>
     <w:lsdException w:name="Outline List 1" w:semiHidden="1" w:unhideWhenUsed="1"/>
@@ -6767,8 +6582,10 @@
     <w:lsdException w:name="Table Elegant" w:semiHidden="1" w:unhideWhenUsed="1"/>
     <w:lsdException w:name="Table Professional" w:semiHidden="1" w:unhideWhenUsed="1"/>
     <w:lsdException w:name="Table Subtle 1" w:semiHidden="1" w:unhideWhenUsed="1"/>
+    <w:lsdException w:name="Table Subtle 2" w:semiHidden="1" w:unhideWhenUsed="1"/>
     <w:lsdException w:name="Table Web 1" w:semiHidden="1" w:unhideWhenUsed="1"/>
     <w:lsdException w:name="Table Web 2" w:semiHidden="1" w:unhideWhenUsed="1"/>
+    <w:lsdException w:name="Table Web 3" w:semiHidden="1" w:unhideWhenUsed="1"/>
     <w:lsdException w:name="Balloon Text" w:semiHidden="1" w:unhideWhenUsed="1"/>
     <w:lsdException w:name="Table Grid" w:uiPriority="39"/>
     <w:lsdException w:name="Table Theme" w:semiHidden="1" w:unhideWhenUsed="1"/>
@@ -7794,12 +7611,12 @@
 </file>
 
 <file path=customXml/item1.xml><?xml version="1.0" encoding="utf-8"?>
-<?mso-contentType ?>
-<FormTemplates xmlns="http://schemas.microsoft.com/sharepoint/v3/contenttype/forms">
-  <Display>DocumentLibraryForm</Display>
-  <Edit>DocumentLibraryForm</Edit>
-  <New>DocumentLibraryForm</New>
-</FormTemplates>
+<p:properties xmlns:p="http://schemas.microsoft.com/office/2006/metadata/properties" xmlns:xsi="http://www.w3.org/2001/XMLSchema-instance" xmlns:pc="http://schemas.microsoft.com/office/infopath/2007/PartnerControls">
+  <documentManagement>
+    <Status xmlns="71af3243-3dd4-4a8d-8c0d-dd76da1f02a5">Not started</Status>
+    <MediaServiceKeyPoints xmlns="71af3243-3dd4-4a8d-8c0d-dd76da1f02a5" xsi:nil="true"/>
+  </documentManagement>
+</p:properties>
 </file>
 
 <file path=customXml/item2.xml><?xml version="1.0" encoding="utf-8"?>
@@ -8024,12 +7841,12 @@
 </file>
 
 <file path=customXml/item3.xml><?xml version="1.0" encoding="utf-8"?>
-<p:properties xmlns:p="http://schemas.microsoft.com/office/2006/metadata/properties" xmlns:xsi="http://www.w3.org/2001/XMLSchema-instance" xmlns:pc="http://schemas.microsoft.com/office/infopath/2007/PartnerControls">
-  <documentManagement>
-    <Status xmlns="71af3243-3dd4-4a8d-8c0d-dd76da1f02a5">Not started</Status>
-    <MediaServiceKeyPoints xmlns="71af3243-3dd4-4a8d-8c0d-dd76da1f02a5" xsi:nil="true"/>
-  </documentManagement>
-</p:properties>
+<?mso-contentType ?>
+<FormTemplates xmlns="http://schemas.microsoft.com/sharepoint/v3/contenttype/forms">
+  <Display>DocumentLibraryForm</Display>
+  <Edit>DocumentLibraryForm</Edit>
+  <New>DocumentLibraryForm</New>
+</FormTemplates>
 </file>
 
 <file path=customXml/item4.xml><?xml version="1.0" encoding="utf-8"?>
@@ -8037,9 +7854,11 @@
 </file>
 
 <file path=customXml/itemProps1.xml><?xml version="1.0" encoding="utf-8"?>
-<ds:datastoreItem xmlns:ds="http://schemas.openxmlformats.org/officeDocument/2006/customXml" ds:itemID="{EA04023A-A2A1-445E-8B7C-04FB2DBA5906}">
+<ds:datastoreItem xmlns:ds="http://schemas.openxmlformats.org/officeDocument/2006/customXml" ds:itemID="{D072AD07-53A3-41FC-A530-2744C14395A4}">
   <ds:schemaRefs>
-    <ds:schemaRef ds:uri="http://schemas.microsoft.com/sharepoint/v3/contenttype/forms"/>
+    <ds:schemaRef ds:uri="http://schemas.microsoft.com/office/2006/metadata/properties"/>
+    <ds:schemaRef ds:uri="http://schemas.microsoft.com/office/infopath/2007/PartnerControls"/>
+    <ds:schemaRef ds:uri="71af3243-3dd4-4a8d-8c0d-dd76da1f02a5"/>
   </ds:schemaRefs>
 </ds:datastoreItem>
 </file>
@@ -8064,11 +7883,9 @@
 </file>
 
 <file path=customXml/itemProps3.xml><?xml version="1.0" encoding="utf-8"?>
-<ds:datastoreItem xmlns:ds="http://schemas.openxmlformats.org/officeDocument/2006/customXml" ds:itemID="{D072AD07-53A3-41FC-A530-2744C14395A4}">
+<ds:datastoreItem xmlns:ds="http://schemas.openxmlformats.org/officeDocument/2006/customXml" ds:itemID="{EA04023A-A2A1-445E-8B7C-04FB2DBA5906}">
   <ds:schemaRefs>
-    <ds:schemaRef ds:uri="http://schemas.microsoft.com/office/2006/metadata/properties"/>
-    <ds:schemaRef ds:uri="http://schemas.microsoft.com/office/infopath/2007/PartnerControls"/>
-    <ds:schemaRef ds:uri="71af3243-3dd4-4a8d-8c0d-dd76da1f02a5"/>
+    <ds:schemaRef ds:uri="http://schemas.microsoft.com/sharepoint/v3/contenttype/forms"/>
   </ds:schemaRefs>
 </ds:datastoreItem>
 </file>
